--- a/Analysis/UC/FormelUseCase 5 Se oversigt over bestilte kørsler .docx
+++ b/Analysis/UC/FormelUseCase 5 Se oversigt over bestilte kørsler .docx
@@ -1,6 +1,6 @@
 
 <file path=word/document.xml><?xml version="1.0" encoding="utf-8"?>
-<w:document xmlns:wpc="http://schemas.microsoft.com/office/word/2010/wordprocessingCanvas" xmlns:mc="http://schemas.openxmlformats.org/markup-compatibility/2006" xmlns:o="urn:schemas-microsoft-com:office:office" xmlns:r="http://schemas.openxmlformats.org/officeDocument/2006/relationships" xmlns:m="http://schemas.openxmlformats.org/officeDocument/2006/math" xmlns:v="urn:schemas-microsoft-com:vml" xmlns:wp14="http://schemas.microsoft.com/office/word/2010/wordprocessingDrawing" xmlns:wp="http://schemas.openxmlformats.org/drawingml/2006/wordprocessingDrawing" xmlns:w10="urn:schemas-microsoft-com:office:word" xmlns:w="http://schemas.openxmlformats.org/wordprocessingml/2006/main" xmlns:w14="http://schemas.microsoft.com/office/word/2010/wordml" xmlns:w15="http://schemas.microsoft.com/office/word/2012/wordml" xmlns:wpg="http://schemas.microsoft.com/office/word/2010/wordprocessingGroup" xmlns:wpi="http://schemas.microsoft.com/office/word/2010/wordprocessingInk" xmlns:wne="http://schemas.microsoft.com/office/word/2006/wordml" xmlns:wps="http://schemas.microsoft.com/office/word/2010/wordprocessingShape" mc:Ignorable="w14 w15 wp14">
+<w:document xmlns:wpc="http://schemas.microsoft.com/office/word/2010/wordprocessingCanvas" xmlns:cx="http://schemas.microsoft.com/office/drawing/2014/chartex" xmlns:cx1="http://schemas.microsoft.com/office/drawing/2015/9/8/chartex" xmlns:mc="http://schemas.openxmlformats.org/markup-compatibility/2006" xmlns:o="urn:schemas-microsoft-com:office:office" xmlns:r="http://schemas.openxmlformats.org/officeDocument/2006/relationships" xmlns:m="http://schemas.openxmlformats.org/officeDocument/2006/math" xmlns:v="urn:schemas-microsoft-com:vml" xmlns:wp14="http://schemas.microsoft.com/office/word/2010/wordprocessingDrawing" xmlns:wp="http://schemas.openxmlformats.org/drawingml/2006/wordprocessingDrawing" xmlns:w10="urn:schemas-microsoft-com:office:word" xmlns:w="http://schemas.openxmlformats.org/wordprocessingml/2006/main" xmlns:w14="http://schemas.microsoft.com/office/word/2010/wordml" xmlns:w15="http://schemas.microsoft.com/office/word/2012/wordml" xmlns:w16se="http://schemas.microsoft.com/office/word/2015/wordml/symex" xmlns:wpg="http://schemas.microsoft.com/office/word/2010/wordprocessingGroup" xmlns:wpi="http://schemas.microsoft.com/office/word/2010/wordprocessingInk" xmlns:wne="http://schemas.microsoft.com/office/word/2006/wordml" xmlns:wps="http://schemas.microsoft.com/office/word/2010/wordprocessingShape" mc:Ignorable="w14 w15 w16se wp14">
   <w:body>
     <w:p>
       <w:pPr>
@@ -21,22 +21,22 @@
     </w:p>
     <w:p>
       <w:pPr>
-        <w:pStyle w:val="Overskrift1"/>
-      </w:pPr>
-    </w:p>
-    <w:p>
-      <w:pPr>
-        <w:pStyle w:val="Overskrift1"/>
-      </w:pPr>
-    </w:p>
-    <w:p>
-      <w:pPr>
-        <w:pStyle w:val="Overskrift1"/>
+        <w:pStyle w:val="Heading1"/>
+      </w:pPr>
+    </w:p>
+    <w:p>
+      <w:pPr>
+        <w:pStyle w:val="Heading1"/>
+      </w:pPr>
+    </w:p>
+    <w:p>
+      <w:pPr>
+        <w:pStyle w:val="Heading1"/>
       </w:pPr>
     </w:p>
     <w:tbl>
       <w:tblPr>
-        <w:tblStyle w:val="Tabel-Gitter"/>
+        <w:tblStyle w:val="TableGrid"/>
         <w:tblpPr w:leftFromText="180" w:rightFromText="180" w:tblpY="624"/>
         <w:tblW w:w="0" w:type="auto"/>
         <w:tblLook w:val="04A0" w:firstRow="1" w:lastRow="0" w:firstColumn="1" w:lastColumn="0" w:noHBand="0" w:noVBand="1"/>
@@ -109,7 +109,6 @@
                 <w:lang w:val="da-DK"/>
               </w:rPr>
             </w:pPr>
-            <w:proofErr w:type="spellStart"/>
             <w:r>
               <w:rPr>
                 <w:rFonts w:asciiTheme="minorHAnsi" w:hAnsiTheme="minorHAnsi"/>
@@ -119,7 +118,6 @@
               </w:rPr>
               <w:t>Description</w:t>
             </w:r>
-            <w:proofErr w:type="spellEnd"/>
           </w:p>
         </w:tc>
         <w:tc>
@@ -156,309 +154,15 @@
             <w:pPr>
               <w:rPr>
                 <w:rFonts w:asciiTheme="minorHAnsi" w:hAnsiTheme="minorHAnsi"/>
-                <w:sz w:val="22"/>
-                <w:szCs w:val="22"/>
-                <w:lang w:val="da-DK"/>
-              </w:rPr>
-            </w:pPr>
-            <w:proofErr w:type="spellStart"/>
-            <w:r>
-              <w:rPr>
-                <w:rFonts w:asciiTheme="minorHAnsi" w:hAnsiTheme="minorHAnsi"/>
-                <w:sz w:val="22"/>
-                <w:szCs w:val="22"/>
-                <w:lang w:val="da-DK"/>
-              </w:rPr>
-              <w:t>inception</w:t>
-            </w:r>
-            <w:proofErr w:type="spellEnd"/>
-            <w:r>
-              <w:rPr>
-                <w:rFonts w:asciiTheme="minorHAnsi" w:hAnsiTheme="minorHAnsi"/>
-                <w:sz w:val="22"/>
-                <w:szCs w:val="22"/>
-                <w:lang w:val="da-DK"/>
-              </w:rPr>
-              <w:t xml:space="preserve"> </w:t>
-            </w:r>
-            <w:proofErr w:type="spellStart"/>
-            <w:r>
-              <w:rPr>
-                <w:rFonts w:asciiTheme="minorHAnsi" w:hAnsiTheme="minorHAnsi"/>
-                <w:sz w:val="22"/>
-                <w:szCs w:val="22"/>
-                <w:lang w:val="da-DK"/>
-              </w:rPr>
-              <w:t>draft</w:t>
-            </w:r>
-            <w:proofErr w:type="spellEnd"/>
-            <w:r>
-              <w:rPr>
-                <w:rFonts w:asciiTheme="minorHAnsi" w:hAnsiTheme="minorHAnsi"/>
-                <w:sz w:val="22"/>
-                <w:szCs w:val="22"/>
-                <w:lang w:val="da-DK"/>
-              </w:rPr>
-              <w:t xml:space="preserve"> 1</w:t>
-            </w:r>
-          </w:p>
-        </w:tc>
-        <w:tc>
-          <w:tcPr>
-            <w:tcW w:w="2254" w:type="dxa"/>
-          </w:tcPr>
-          <w:p>
-            <w:pPr>
-              <w:rPr>
-                <w:rFonts w:asciiTheme="minorHAnsi" w:hAnsiTheme="minorHAnsi"/>
-                <w:sz w:val="22"/>
-                <w:szCs w:val="22"/>
                 <w:lang w:val="da-DK"/>
               </w:rPr>
             </w:pPr>
             <w:r>
               <w:rPr>
                 <w:rFonts w:asciiTheme="minorHAnsi" w:hAnsiTheme="minorHAnsi"/>
-                <w:sz w:val="22"/>
-                <w:szCs w:val="22"/>
                 <w:lang w:val="da-DK"/>
               </w:rPr>
-              <w:t xml:space="preserve"> </w:t>
-            </w:r>
-          </w:p>
-        </w:tc>
-        <w:tc>
-          <w:tcPr>
-            <w:tcW w:w="2575" w:type="dxa"/>
-          </w:tcPr>
-          <w:p>
-            <w:pPr>
-              <w:rPr>
-                <w:rFonts w:asciiTheme="minorHAnsi" w:hAnsiTheme="minorHAnsi"/>
-                <w:sz w:val="22"/>
-                <w:szCs w:val="22"/>
-                <w:lang w:val="da-DK"/>
-              </w:rPr>
-            </w:pPr>
-            <w:r>
-              <w:rPr>
-                <w:rFonts w:asciiTheme="minorHAnsi" w:hAnsiTheme="minorHAnsi"/>
-                <w:sz w:val="22"/>
-                <w:szCs w:val="22"/>
-                <w:lang w:val="da-DK"/>
-              </w:rPr>
-              <w:t xml:space="preserve">First </w:t>
-            </w:r>
-            <w:proofErr w:type="spellStart"/>
-            <w:r>
-              <w:rPr>
-                <w:rFonts w:asciiTheme="minorHAnsi" w:hAnsiTheme="minorHAnsi"/>
-                <w:sz w:val="22"/>
-                <w:szCs w:val="22"/>
-                <w:lang w:val="da-DK"/>
-              </w:rPr>
-              <w:t>draft</w:t>
-            </w:r>
-            <w:proofErr w:type="spellEnd"/>
-            <w:r>
-              <w:rPr>
-                <w:rFonts w:asciiTheme="minorHAnsi" w:hAnsiTheme="minorHAnsi"/>
-                <w:sz w:val="22"/>
-                <w:szCs w:val="22"/>
-                <w:lang w:val="da-DK"/>
-              </w:rPr>
-              <w:t xml:space="preserve"> </w:t>
-            </w:r>
-          </w:p>
-        </w:tc>
-        <w:tc>
-          <w:tcPr>
-            <w:tcW w:w="1933" w:type="dxa"/>
-          </w:tcPr>
-          <w:p>
-            <w:pPr>
-              <w:rPr>
-                <w:rFonts w:asciiTheme="minorHAnsi" w:hAnsiTheme="minorHAnsi"/>
-                <w:sz w:val="22"/>
-                <w:szCs w:val="22"/>
-                <w:lang w:val="da-DK"/>
-              </w:rPr>
-            </w:pPr>
-          </w:p>
-        </w:tc>
-      </w:tr>
-      <w:tr>
-        <w:tc>
-          <w:tcPr>
-            <w:tcW w:w="2254" w:type="dxa"/>
-          </w:tcPr>
-          <w:p>
-            <w:pPr>
-              <w:rPr>
-                <w:rFonts w:asciiTheme="minorHAnsi" w:hAnsiTheme="minorHAnsi"/>
-                <w:sz w:val="22"/>
-                <w:szCs w:val="22"/>
-                <w:lang w:val="da-DK"/>
-              </w:rPr>
-            </w:pPr>
-            <w:proofErr w:type="spellStart"/>
-            <w:r>
-              <w:rPr>
-                <w:rFonts w:asciiTheme="minorHAnsi" w:hAnsiTheme="minorHAnsi"/>
-                <w:sz w:val="22"/>
-                <w:szCs w:val="22"/>
-                <w:lang w:val="da-DK"/>
-              </w:rPr>
-              <w:t>inception</w:t>
-            </w:r>
-            <w:proofErr w:type="spellEnd"/>
-            <w:r>
-              <w:rPr>
-                <w:rFonts w:asciiTheme="minorHAnsi" w:hAnsiTheme="minorHAnsi"/>
-                <w:sz w:val="22"/>
-                <w:szCs w:val="22"/>
-                <w:lang w:val="da-DK"/>
-              </w:rPr>
-              <w:t xml:space="preserve"> </w:t>
-            </w:r>
-            <w:proofErr w:type="spellStart"/>
-            <w:r>
-              <w:rPr>
-                <w:rFonts w:asciiTheme="minorHAnsi" w:hAnsiTheme="minorHAnsi"/>
-                <w:sz w:val="22"/>
-                <w:szCs w:val="22"/>
-                <w:lang w:val="da-DK"/>
-              </w:rPr>
-              <w:t>draft</w:t>
-            </w:r>
-            <w:proofErr w:type="spellEnd"/>
-            <w:r>
-              <w:rPr>
-                <w:rFonts w:asciiTheme="minorHAnsi" w:hAnsiTheme="minorHAnsi"/>
-                <w:sz w:val="22"/>
-                <w:szCs w:val="22"/>
-                <w:lang w:val="da-DK"/>
-              </w:rPr>
-              <w:t xml:space="preserve"> 2</w:t>
-            </w:r>
-          </w:p>
-        </w:tc>
-        <w:tc>
-          <w:tcPr>
-            <w:tcW w:w="2254" w:type="dxa"/>
-          </w:tcPr>
-          <w:p>
-            <w:pPr>
-              <w:rPr>
-                <w:rFonts w:asciiTheme="minorHAnsi" w:hAnsiTheme="minorHAnsi"/>
-                <w:sz w:val="22"/>
-                <w:szCs w:val="22"/>
-                <w:lang w:val="da-DK"/>
-              </w:rPr>
-            </w:pPr>
-          </w:p>
-        </w:tc>
-        <w:tc>
-          <w:tcPr>
-            <w:tcW w:w="2575" w:type="dxa"/>
-          </w:tcPr>
-          <w:p>
-            <w:pPr>
-              <w:rPr>
-                <w:rFonts w:asciiTheme="minorHAnsi" w:hAnsiTheme="minorHAnsi"/>
-                <w:sz w:val="22"/>
-                <w:szCs w:val="22"/>
-                <w:lang w:val="da-DK"/>
-              </w:rPr>
-            </w:pPr>
-            <w:r>
-              <w:rPr>
-                <w:rFonts w:asciiTheme="minorHAnsi" w:hAnsiTheme="minorHAnsi"/>
-                <w:sz w:val="22"/>
-                <w:szCs w:val="22"/>
-                <w:lang w:val="da-DK"/>
-              </w:rPr>
-              <w:t>FS-UC#</w:t>
-            </w:r>
-            <w:r>
-              <w:rPr>
-                <w:rFonts w:asciiTheme="minorHAnsi" w:hAnsiTheme="minorHAnsi"/>
-                <w:sz w:val="22"/>
-                <w:szCs w:val="22"/>
-                <w:lang w:val="da-DK"/>
-              </w:rPr>
-              <w:t xml:space="preserve"> alle punkter udskre</w:t>
-            </w:r>
-            <w:r>
-              <w:rPr>
-                <w:rFonts w:asciiTheme="minorHAnsi" w:hAnsiTheme="minorHAnsi"/>
-                <w:sz w:val="22"/>
-                <w:szCs w:val="22"/>
-                <w:lang w:val="da-DK"/>
-              </w:rPr>
-              <w:t>vet</w:t>
-            </w:r>
-          </w:p>
-        </w:tc>
-        <w:tc>
-          <w:tcPr>
-            <w:tcW w:w="1933" w:type="dxa"/>
-          </w:tcPr>
-          <w:p>
-            <w:pPr>
-              <w:rPr>
-                <w:rFonts w:asciiTheme="minorHAnsi" w:hAnsiTheme="minorHAnsi"/>
-                <w:sz w:val="22"/>
-                <w:szCs w:val="22"/>
-                <w:lang w:val="da-DK"/>
-              </w:rPr>
-            </w:pPr>
-          </w:p>
-        </w:tc>
-      </w:tr>
-      <w:tr>
-        <w:tc>
-          <w:tcPr>
-            <w:tcW w:w="2254" w:type="dxa"/>
-          </w:tcPr>
-          <w:p>
-            <w:pPr>
-              <w:rPr>
-                <w:rFonts w:asciiTheme="minorHAnsi" w:hAnsiTheme="minorHAnsi"/>
-                <w:lang w:val="da-DK"/>
-              </w:rPr>
-            </w:pPr>
-            <w:proofErr w:type="spellStart"/>
-            <w:r>
-              <w:rPr>
-                <w:rFonts w:asciiTheme="minorHAnsi" w:hAnsiTheme="minorHAnsi"/>
-                <w:lang w:val="da-DK"/>
-              </w:rPr>
-              <w:t>Elaboration</w:t>
-            </w:r>
-            <w:proofErr w:type="spellEnd"/>
-            <w:r>
-              <w:rPr>
-                <w:rFonts w:asciiTheme="minorHAnsi" w:hAnsiTheme="minorHAnsi"/>
-                <w:lang w:val="da-DK"/>
-              </w:rPr>
-              <w:t xml:space="preserve"> </w:t>
-            </w:r>
-            <w:proofErr w:type="spellStart"/>
-            <w:r>
-              <w:rPr>
-                <w:rFonts w:asciiTheme="minorHAnsi" w:hAnsiTheme="minorHAnsi"/>
-                <w:lang w:val="da-DK"/>
-              </w:rPr>
-              <w:t>draft</w:t>
-            </w:r>
-            <w:proofErr w:type="spellEnd"/>
-            <w:r>
-              <w:rPr>
-                <w:rFonts w:asciiTheme="minorHAnsi" w:hAnsiTheme="minorHAnsi"/>
-                <w:lang w:val="da-DK"/>
-              </w:rPr>
-              <w:t xml:space="preserve"> 1</w:t>
+              <w:t>Elaboration draft 1</w:t>
             </w:r>
           </w:p>
         </w:tc>
@@ -493,21 +197,12 @@
                 <w:lang w:val="da-DK"/>
               </w:rPr>
             </w:pPr>
-            <w:proofErr w:type="spellStart"/>
             <w:r>
               <w:rPr>
                 <w:rFonts w:asciiTheme="minorHAnsi" w:hAnsiTheme="minorHAnsi"/>
                 <w:lang w:val="da-DK"/>
               </w:rPr>
-              <w:t>Usecase</w:t>
-            </w:r>
-            <w:proofErr w:type="spellEnd"/>
-            <w:r>
-              <w:rPr>
-                <w:rFonts w:asciiTheme="minorHAnsi" w:hAnsiTheme="minorHAnsi"/>
-                <w:lang w:val="da-DK"/>
-              </w:rPr>
-              <w:t xml:space="preserve"> beskrevet</w:t>
+              <w:t>Usecase beskrevet</w:t>
             </w:r>
           </w:p>
         </w:tc>
@@ -541,6 +236,153 @@
             <w:pPr>
               <w:rPr>
                 <w:rFonts w:asciiTheme="minorHAnsi" w:hAnsiTheme="minorHAnsi"/>
+                <w:sz w:val="22"/>
+                <w:szCs w:val="22"/>
+                <w:lang w:val="da-DK"/>
+              </w:rPr>
+            </w:pPr>
+            <w:r>
+              <w:rPr>
+                <w:rFonts w:asciiTheme="minorHAnsi" w:hAnsiTheme="minorHAnsi"/>
+                <w:sz w:val="22"/>
+                <w:szCs w:val="22"/>
+                <w:lang w:val="da-DK"/>
+              </w:rPr>
+              <w:t>draft2</w:t>
+            </w:r>
+          </w:p>
+        </w:tc>
+        <w:tc>
+          <w:tcPr>
+            <w:tcW w:w="2254" w:type="dxa"/>
+          </w:tcPr>
+          <w:p>
+            <w:pPr>
+              <w:rPr>
+                <w:rFonts w:asciiTheme="minorHAnsi" w:hAnsiTheme="minorHAnsi"/>
+                <w:sz w:val="22"/>
+                <w:szCs w:val="22"/>
+                <w:lang w:val="da-DK"/>
+              </w:rPr>
+            </w:pPr>
+            <w:r>
+              <w:rPr>
+                <w:rFonts w:asciiTheme="minorHAnsi" w:hAnsiTheme="minorHAnsi"/>
+                <w:sz w:val="22"/>
+                <w:szCs w:val="22"/>
+                <w:lang w:val="da-DK"/>
+              </w:rPr>
+              <w:t>16. maj 2016</w:t>
+            </w:r>
+          </w:p>
+        </w:tc>
+        <w:tc>
+          <w:tcPr>
+            <w:tcW w:w="2575" w:type="dxa"/>
+          </w:tcPr>
+          <w:p>
+            <w:pPr>
+              <w:rPr>
+                <w:rFonts w:asciiTheme="minorHAnsi" w:hAnsiTheme="minorHAnsi"/>
+                <w:sz w:val="22"/>
+                <w:szCs w:val="22"/>
+                <w:lang w:val="en-US"/>
+              </w:rPr>
+            </w:pPr>
+            <w:r>
+              <w:rPr>
+                <w:rFonts w:asciiTheme="minorHAnsi" w:hAnsiTheme="minorHAnsi"/>
+                <w:sz w:val="22"/>
+                <w:szCs w:val="22"/>
+                <w:lang w:val="en-US"/>
+              </w:rPr>
+              <w:t xml:space="preserve">start- slut </w:t>
+            </w:r>
+            <w:proofErr w:type="gramStart"/>
+            <w:r>
+              <w:rPr>
+                <w:rFonts w:asciiTheme="minorHAnsi" w:hAnsiTheme="minorHAnsi"/>
+                <w:sz w:val="22"/>
+                <w:szCs w:val="22"/>
+                <w:lang w:val="en-US"/>
+              </w:rPr>
+              <w:t>dato ?</w:t>
+            </w:r>
+            <w:proofErr w:type="gramEnd"/>
+            <w:r>
+              <w:rPr>
+                <w:rFonts w:asciiTheme="minorHAnsi" w:hAnsiTheme="minorHAnsi"/>
+                <w:sz w:val="22"/>
+                <w:szCs w:val="22"/>
+                <w:lang w:val="en-US"/>
+              </w:rPr>
+              <w:t xml:space="preserve"> , 3a – pkt4 added</w:t>
+            </w:r>
+            <w:r>
+              <w:rPr>
+                <w:rFonts w:asciiTheme="minorHAnsi" w:hAnsiTheme="minorHAnsi"/>
+                <w:sz w:val="22"/>
+                <w:szCs w:val="22"/>
+                <w:lang w:val="en-US"/>
+              </w:rPr>
+              <w:t>. 3</w:t>
+            </w:r>
+            <w:r>
+              <w:rPr>
+                <w:rFonts w:asciiTheme="minorHAnsi" w:hAnsiTheme="minorHAnsi"/>
+                <w:sz w:val="22"/>
+                <w:szCs w:val="22"/>
+                <w:lang w:val="en-US"/>
+              </w:rPr>
+              <w:t>b</w:t>
+            </w:r>
+            <w:bookmarkStart w:id="0" w:name="_GoBack"/>
+            <w:bookmarkEnd w:id="0"/>
+            <w:r>
+              <w:rPr>
+                <w:rFonts w:asciiTheme="minorHAnsi" w:hAnsiTheme="minorHAnsi"/>
+                <w:sz w:val="22"/>
+                <w:szCs w:val="22"/>
+                <w:lang w:val="en-US"/>
+              </w:rPr>
+              <w:t xml:space="preserve"> questions</w:t>
+            </w:r>
+          </w:p>
+        </w:tc>
+        <w:tc>
+          <w:tcPr>
+            <w:tcW w:w="1933" w:type="dxa"/>
+          </w:tcPr>
+          <w:p>
+            <w:pPr>
+              <w:rPr>
+                <w:rFonts w:asciiTheme="minorHAnsi" w:hAnsiTheme="minorHAnsi"/>
+                <w:sz w:val="22"/>
+                <w:szCs w:val="22"/>
+                <w:lang w:val="da-DK"/>
+              </w:rPr>
+            </w:pPr>
+            <w:r>
+              <w:rPr>
+                <w:rFonts w:asciiTheme="minorHAnsi" w:hAnsiTheme="minorHAnsi"/>
+                <w:sz w:val="22"/>
+                <w:szCs w:val="22"/>
+                <w:lang w:val="da-DK"/>
+              </w:rPr>
+              <w:t>Juyoung</w:t>
+            </w:r>
+          </w:p>
+        </w:tc>
+      </w:tr>
+      <w:tr>
+        <w:tc>
+          <w:tcPr>
+            <w:tcW w:w="2254" w:type="dxa"/>
+          </w:tcPr>
+          <w:p>
+            <w:pPr>
+              <w:rPr>
+                <w:rFonts w:asciiTheme="minorHAnsi" w:hAnsiTheme="minorHAnsi"/>
                 <w:lang w:val="da-DK"/>
               </w:rPr>
             </w:pPr>
@@ -586,15 +428,69 @@
           </w:p>
         </w:tc>
       </w:tr>
+      <w:tr>
+        <w:tc>
+          <w:tcPr>
+            <w:tcW w:w="2254" w:type="dxa"/>
+          </w:tcPr>
+          <w:p>
+            <w:pPr>
+              <w:rPr>
+                <w:rFonts w:asciiTheme="minorHAnsi" w:hAnsiTheme="minorHAnsi"/>
+                <w:lang w:val="da-DK"/>
+              </w:rPr>
+            </w:pPr>
+          </w:p>
+        </w:tc>
+        <w:tc>
+          <w:tcPr>
+            <w:tcW w:w="2254" w:type="dxa"/>
+          </w:tcPr>
+          <w:p>
+            <w:pPr>
+              <w:rPr>
+                <w:rFonts w:asciiTheme="minorHAnsi" w:hAnsiTheme="minorHAnsi"/>
+                <w:lang w:val="da-DK"/>
+              </w:rPr>
+            </w:pPr>
+          </w:p>
+        </w:tc>
+        <w:tc>
+          <w:tcPr>
+            <w:tcW w:w="2575" w:type="dxa"/>
+          </w:tcPr>
+          <w:p>
+            <w:pPr>
+              <w:rPr>
+                <w:rFonts w:asciiTheme="minorHAnsi" w:hAnsiTheme="minorHAnsi"/>
+                <w:lang w:val="da-DK"/>
+              </w:rPr>
+            </w:pPr>
+          </w:p>
+        </w:tc>
+        <w:tc>
+          <w:tcPr>
+            <w:tcW w:w="1933" w:type="dxa"/>
+          </w:tcPr>
+          <w:p>
+            <w:pPr>
+              <w:rPr>
+                <w:rFonts w:asciiTheme="minorHAnsi" w:hAnsiTheme="minorHAnsi"/>
+                <w:lang w:val="da-DK"/>
+              </w:rPr>
+            </w:pPr>
+          </w:p>
+        </w:tc>
+      </w:tr>
     </w:tbl>
     <w:p>
       <w:pPr>
-        <w:pStyle w:val="Overskrift1"/>
-      </w:pPr>
-    </w:p>
-    <w:p>
-      <w:pPr>
-        <w:pStyle w:val="Overskrift1"/>
+        <w:pStyle w:val="Heading1"/>
+      </w:pPr>
+    </w:p>
+    <w:p>
+      <w:pPr>
+        <w:pStyle w:val="Heading1"/>
       </w:pPr>
       <w:r>
         <w:t>SF-</w:t>
@@ -614,31 +510,15 @@
         <w:t xml:space="preserve"> </w:t>
       </w:r>
       <w:r>
-        <w:t xml:space="preserve">Se </w:t>
-      </w:r>
-      <w:proofErr w:type="spellStart"/>
-      <w:r>
-        <w:t>oversight</w:t>
-      </w:r>
-      <w:proofErr w:type="spellEnd"/>
-      <w:r>
-        <w:t xml:space="preserve"> over bestilte kørsler</w:t>
-      </w:r>
-    </w:p>
-    <w:p>
-      <w:pPr>
-        <w:pStyle w:val="Overskrift2"/>
-      </w:pPr>
-      <w:r>
-        <w:t>Afgrænsning (</w:t>
-      </w:r>
-      <w:proofErr w:type="spellStart"/>
-      <w:r>
-        <w:t>Scope</w:t>
-      </w:r>
-      <w:proofErr w:type="spellEnd"/>
-      <w:r>
-        <w:t>)</w:t>
+        <w:t>Se oversight over bestilte kørsler</w:t>
+      </w:r>
+    </w:p>
+    <w:p>
+      <w:pPr>
+        <w:pStyle w:val="Heading2"/>
+      </w:pPr>
+      <w:r>
+        <w:t>Afgrænsning (Scope)</w:t>
       </w:r>
     </w:p>
     <w:p>
@@ -671,7 +551,7 @@
     </w:p>
     <w:p>
       <w:pPr>
-        <w:pStyle w:val="Overskrift2"/>
+        <w:pStyle w:val="Heading2"/>
       </w:pPr>
       <w:r>
         <w:t>Niveau (Level)</w:t>
@@ -701,26 +581,10 @@
     </w:p>
     <w:p>
       <w:pPr>
-        <w:pStyle w:val="Overskrift2"/>
-      </w:pPr>
-      <w:r>
-        <w:t>Primære aktør (</w:t>
-      </w:r>
-      <w:proofErr w:type="spellStart"/>
-      <w:r>
-        <w:t>Primary</w:t>
-      </w:r>
-      <w:proofErr w:type="spellEnd"/>
-      <w:r>
-        <w:t xml:space="preserve"> </w:t>
-      </w:r>
-      <w:proofErr w:type="spellStart"/>
-      <w:r>
-        <w:t>Actor</w:t>
-      </w:r>
-      <w:proofErr w:type="spellEnd"/>
-      <w:r>
-        <w:t>)</w:t>
+        <w:pStyle w:val="Heading2"/>
+      </w:pPr>
+      <w:r>
+        <w:t>Primære aktør (Primary Actor)</w:t>
       </w:r>
     </w:p>
     <w:p>
@@ -745,8 +609,6 @@
         </w:rPr>
         <w:t>estillingsmodtagelse</w:t>
       </w:r>
-      <w:bookmarkStart w:id="0" w:name="_GoBack"/>
-      <w:bookmarkEnd w:id="0"/>
     </w:p>
     <w:p>
       <w:pPr>
@@ -758,26 +620,10 @@
     </w:p>
     <w:p>
       <w:pPr>
-        <w:pStyle w:val="Overskrift2"/>
-      </w:pPr>
-      <w:r>
-        <w:t>Interessenter og interesser (</w:t>
-      </w:r>
-      <w:proofErr w:type="spellStart"/>
-      <w:r>
-        <w:t>Stakeholders</w:t>
-      </w:r>
-      <w:proofErr w:type="spellEnd"/>
-      <w:r>
-        <w:t xml:space="preserve"> and </w:t>
-      </w:r>
-      <w:proofErr w:type="spellStart"/>
-      <w:r>
-        <w:t>Interests</w:t>
-      </w:r>
-      <w:proofErr w:type="spellEnd"/>
-      <w:r>
-        <w:t>)</w:t>
+        <w:pStyle w:val="Heading2"/>
+      </w:pPr>
+      <w:r>
+        <w:t>Interessenter og interesser (Stakeholders and Interests)</w:t>
       </w:r>
     </w:p>
     <w:p>
@@ -811,13 +657,7 @@
         <w:rPr>
           <w:rFonts w:asciiTheme="minorHAnsi" w:hAnsiTheme="minorHAnsi"/>
         </w:rPr>
-        <w:t>Bestillingsmodtagelse</w:t>
-      </w:r>
-      <w:r>
-        <w:rPr>
-          <w:rFonts w:asciiTheme="minorHAnsi" w:hAnsiTheme="minorHAnsi"/>
-        </w:rPr>
-        <w:t xml:space="preserve"> er interesseret i, at systemet er brugervenligt.</w:t>
+        <w:t>Bestillingsmodtagelse er interesseret i, at systemet er brugervenligt.</w:t>
       </w:r>
     </w:p>
     <w:p>
@@ -857,18 +697,10 @@
     </w:p>
     <w:p>
       <w:pPr>
-        <w:pStyle w:val="Overskrift2"/>
-      </w:pPr>
-      <w:r>
-        <w:t>Forudsætninger (</w:t>
-      </w:r>
-      <w:proofErr w:type="spellStart"/>
-      <w:r>
-        <w:t>Preconditions</w:t>
-      </w:r>
-      <w:proofErr w:type="spellEnd"/>
-      <w:r>
-        <w:t>)</w:t>
+        <w:pStyle w:val="Heading2"/>
+      </w:pPr>
+      <w:r>
+        <w:t>Forudsætninger (Preconditions)</w:t>
       </w:r>
     </w:p>
     <w:p>
@@ -984,26 +816,10 @@
     </w:p>
     <w:p>
       <w:pPr>
-        <w:pStyle w:val="Overskrift2"/>
-      </w:pPr>
-      <w:r>
-        <w:t xml:space="preserve">Succesgaranti (Success </w:t>
-      </w:r>
-      <w:proofErr w:type="spellStart"/>
-      <w:r>
-        <w:t>Guarantee</w:t>
-      </w:r>
-      <w:proofErr w:type="spellEnd"/>
-      <w:r>
-        <w:t xml:space="preserve"> / </w:t>
-      </w:r>
-      <w:proofErr w:type="spellStart"/>
-      <w:r>
-        <w:t>Postconditions</w:t>
-      </w:r>
-      <w:proofErr w:type="spellEnd"/>
-      <w:r>
-        <w:t>)</w:t>
+        <w:pStyle w:val="Heading2"/>
+      </w:pPr>
+      <w:r>
+        <w:t>Succesgaranti (Success Guarantee / Postconditions)</w:t>
       </w:r>
     </w:p>
     <w:p>
@@ -1051,7 +867,7 @@
     </w:p>
     <w:p>
       <w:pPr>
-        <w:pStyle w:val="Overskrift2"/>
+        <w:pStyle w:val="Heading2"/>
         <w:rPr>
           <w:rFonts w:ascii="Arial Unicode MS" w:hAnsi="Arial Unicode MS"/>
         </w:rPr>
@@ -1068,7 +884,7 @@
     </w:p>
     <w:p>
       <w:pPr>
-        <w:pStyle w:val="Listeafsnit"/>
+        <w:pStyle w:val="ListParagraph"/>
         <w:numPr>
           <w:ilvl w:val="2"/>
           <w:numId w:val="2"/>
@@ -1083,6 +899,7 @@
       <w:r>
         <w:rPr>
           <w:rFonts w:asciiTheme="minorHAnsi" w:hAnsiTheme="minorHAnsi"/>
+          <w:sz w:val="22"/>
           <w:lang w:val="da-DK"/>
         </w:rPr>
         <w:t xml:space="preserve">Bestillingsmodtagelse </w:t>
@@ -1117,7 +934,7 @@
     </w:p>
     <w:p>
       <w:pPr>
-        <w:pStyle w:val="Listeafsnit"/>
+        <w:pStyle w:val="ListParagraph"/>
         <w:numPr>
           <w:ilvl w:val="2"/>
           <w:numId w:val="2"/>
@@ -1141,7 +958,7 @@
     </w:p>
     <w:p>
       <w:pPr>
-        <w:pStyle w:val="Listeafsnit"/>
+        <w:pStyle w:val="ListParagraph"/>
         <w:numPr>
           <w:ilvl w:val="2"/>
           <w:numId w:val="2"/>
@@ -1162,10 +979,29 @@
         </w:rPr>
         <w:t>Bestillingsmodtagelse angiver dato interval for søgning</w:t>
       </w:r>
-    </w:p>
-    <w:p>
-      <w:pPr>
-        <w:pStyle w:val="Listeafsnit"/>
+      <w:r>
+        <w:rPr>
+          <w:rFonts w:asciiTheme="minorHAnsi" w:hAnsiTheme="minorHAnsi"/>
+          <w:sz w:val="22"/>
+          <w:szCs w:val="22"/>
+          <w:lang w:val="da-DK"/>
+        </w:rPr>
+        <w:t xml:space="preserve"> </w:t>
+      </w:r>
+      <w:r>
+        <w:rPr>
+          <w:rFonts w:asciiTheme="minorHAnsi" w:hAnsiTheme="minorHAnsi"/>
+          <w:color w:val="FF0000"/>
+          <w:sz w:val="22"/>
+          <w:szCs w:val="22"/>
+          <w:lang w:val="da-DK"/>
+        </w:rPr>
+        <w:t>(start – og slut dato)</w:t>
+      </w:r>
+    </w:p>
+    <w:p>
+      <w:pPr>
+        <w:pStyle w:val="ListParagraph"/>
         <w:numPr>
           <w:ilvl w:val="2"/>
           <w:numId w:val="2"/>
@@ -1234,7 +1070,7 @@
     </w:p>
     <w:p>
       <w:pPr>
-        <w:pStyle w:val="Listeafsnit"/>
+        <w:pStyle w:val="ListParagraph"/>
         <w:ind w:left="1080"/>
         <w:rPr>
           <w:rFonts w:asciiTheme="minorHAnsi" w:hAnsiTheme="minorHAnsi"/>
@@ -1273,7 +1109,7 @@
     </w:p>
     <w:p>
       <w:pPr>
-        <w:pStyle w:val="Overskrift2"/>
+        <w:pStyle w:val="Heading2"/>
       </w:pPr>
       <w:r>
         <w:t>Variationer (Extensions)</w:t>
@@ -1439,6 +1275,12 @@
         <w:lastRenderedPageBreak/>
         <w:t>Hovedscenariet fortsættes</w:t>
       </w:r>
+      <w:r>
+        <w:rPr>
+          <w:rFonts w:ascii="Calibri" w:eastAsia="Calibri" w:hAnsi="Calibri" w:cs="Calibri"/>
+        </w:rPr>
+        <w:t xml:space="preserve"> fra pkt. 4</w:t>
+      </w:r>
     </w:p>
     <w:p>
       <w:pPr>
@@ -1461,17 +1303,19 @@
         <w:rPr>
           <w:rFonts w:ascii="Calibri" w:eastAsia="Calibri" w:hAnsi="Calibri" w:cs="Calibri"/>
         </w:rPr>
-        <w:t xml:space="preserve">3b. </w:t>
-      </w:r>
-      <w:r>
-        <w:rPr>
-          <w:rFonts w:ascii="Calibri" w:eastAsia="Calibri" w:hAnsi="Calibri" w:cs="Calibri"/>
-        </w:rPr>
-        <w:t>Bestillingsmodtagelse angiver tidsintervallet i datid</w:t>
-      </w:r>
-      <w:r>
-        <w:rPr>
-          <w:rFonts w:ascii="Calibri" w:eastAsia="Calibri" w:hAnsi="Calibri" w:cs="Calibri"/>
+        <w:t>3b</w:t>
+      </w:r>
+      <w:r>
+        <w:rPr>
+          <w:rFonts w:ascii="Calibri" w:eastAsia="Calibri" w:hAnsi="Calibri" w:cs="Calibri"/>
+          <w:color w:val="FF0000"/>
+        </w:rPr>
+        <w:t>. Bestillingsmodtagelse angiver tidsintervallet i datid</w:t>
+      </w:r>
+      <w:r>
+        <w:rPr>
+          <w:rFonts w:ascii="Calibri" w:eastAsia="Calibri" w:hAnsi="Calibri" w:cs="Calibri"/>
+          <w:color w:val="FF0000"/>
         </w:rPr>
         <w:t>:</w:t>
       </w:r>
@@ -1559,18 +1403,10 @@
     </w:p>
     <w:p>
       <w:pPr>
-        <w:pStyle w:val="Overskrift2"/>
-      </w:pPr>
-      <w:r>
-        <w:t xml:space="preserve">Ikke-funktionelle krav (Special </w:t>
-      </w:r>
-      <w:proofErr w:type="spellStart"/>
-      <w:r>
-        <w:t>Requirements</w:t>
-      </w:r>
-      <w:proofErr w:type="spellEnd"/>
-      <w:r>
-        <w:t>)</w:t>
+        <w:pStyle w:val="Heading2"/>
+      </w:pPr>
+      <w:r>
+        <w:t>Ikke-funktionelle krav (Special Requirements)</w:t>
       </w:r>
     </w:p>
     <w:p>
@@ -1631,7 +1467,7 @@
     </w:p>
     <w:p>
       <w:pPr>
-        <w:pStyle w:val="Overskrift2"/>
+        <w:pStyle w:val="Heading2"/>
         <w:tabs>
           <w:tab w:val="left" w:pos="1304"/>
           <w:tab w:val="left" w:pos="2608"/>
@@ -1649,26 +1485,10 @@
     </w:p>
     <w:p>
       <w:pPr>
-        <w:pStyle w:val="Overskrift2"/>
-      </w:pPr>
-      <w:r>
-        <w:t>Hyppighed (</w:t>
-      </w:r>
-      <w:proofErr w:type="spellStart"/>
-      <w:r>
-        <w:t>Frequency</w:t>
-      </w:r>
-      <w:proofErr w:type="spellEnd"/>
-      <w:r>
-        <w:t xml:space="preserve"> of </w:t>
-      </w:r>
-      <w:proofErr w:type="spellStart"/>
-      <w:r>
-        <w:t>Occurrence</w:t>
-      </w:r>
-      <w:proofErr w:type="spellEnd"/>
-      <w:r>
-        <w:t>)</w:t>
+        <w:pStyle w:val="Heading2"/>
+      </w:pPr>
+      <w:r>
+        <w:t>Hyppighed (Frequency of Occurrence)</w:t>
       </w:r>
     </w:p>
     <w:p>
@@ -1731,18 +1551,10 @@
     </w:p>
     <w:p>
       <w:pPr>
-        <w:pStyle w:val="Overskrift2"/>
-      </w:pPr>
-      <w:r>
-        <w:t>Diverse (</w:t>
-      </w:r>
-      <w:proofErr w:type="spellStart"/>
-      <w:r>
-        <w:t>Miscellaneous</w:t>
-      </w:r>
-      <w:proofErr w:type="spellEnd"/>
-      <w:r>
-        <w:t>)</w:t>
+        <w:pStyle w:val="Heading2"/>
+      </w:pPr>
+      <w:r>
+        <w:t>Diverse (Miscellaneous)</w:t>
       </w:r>
     </w:p>
     <w:p>
@@ -1769,21 +1581,7 @@
           <w:rFonts w:asciiTheme="minorHAnsi" w:hAnsiTheme="minorHAnsi"/>
           <w:lang w:val="da-DK"/>
         </w:rPr>
-        <w:t>B</w:t>
-      </w:r>
-      <w:r>
-        <w:rPr>
-          <w:rFonts w:asciiTheme="minorHAnsi" w:hAnsiTheme="minorHAnsi"/>
-          <w:lang w:val="da-DK"/>
-        </w:rPr>
-        <w:t>estilte kørsler</w:t>
-      </w:r>
-      <w:r>
-        <w:rPr>
-          <w:rFonts w:asciiTheme="minorHAnsi" w:hAnsiTheme="minorHAnsi"/>
-          <w:lang w:val="da-DK"/>
-        </w:rPr>
-        <w:t>s</w:t>
+        <w:t>Bestilte kørslers</w:t>
       </w:r>
       <w:r>
         <w:rPr>
@@ -1931,7 +1729,42 @@
     </w:p>
     <w:p>
       <w:pPr>
-        <w:pStyle w:val="Overskrift2"/>
+        <w:pStyle w:val="BodyA"/>
+        <w:rPr>
+          <w:rFonts w:asciiTheme="minorHAnsi" w:hAnsiTheme="minorHAnsi"/>
+          <w:color w:val="FF0000"/>
+        </w:rPr>
+      </w:pPr>
+      <w:r>
+        <w:rPr>
+          <w:rFonts w:asciiTheme="minorHAnsi" w:hAnsiTheme="minorHAnsi"/>
+          <w:color w:val="FF0000"/>
+        </w:rPr>
+        <w:t>Dato skal ligge i fremtiden for at være gyldig.</w:t>
+      </w:r>
+    </w:p>
+    <w:p>
+      <w:pPr>
+        <w:pStyle w:val="Body"/>
+        <w:tabs>
+          <w:tab w:val="left" w:pos="1304"/>
+          <w:tab w:val="left" w:pos="2608"/>
+          <w:tab w:val="left" w:pos="3912"/>
+          <w:tab w:val="left" w:pos="5216"/>
+          <w:tab w:val="left" w:pos="6520"/>
+          <w:tab w:val="left" w:pos="7824"/>
+          <w:tab w:val="left" w:pos="9128"/>
+        </w:tabs>
+        <w:spacing w:after="160" w:line="259" w:lineRule="auto"/>
+        <w:rPr>
+          <w:rFonts w:asciiTheme="minorHAnsi" w:hAnsiTheme="minorHAnsi"/>
+          <w:lang w:val="da-DK"/>
+        </w:rPr>
+      </w:pPr>
+    </w:p>
+    <w:p>
+      <w:pPr>
+        <w:pStyle w:val="Heading2"/>
         <w:rPr>
           <w:rFonts w:ascii="Calibri" w:eastAsia="Calibri" w:hAnsi="Calibri" w:cs="Calibri"/>
           <w:color w:val="auto"/>
@@ -1951,7 +1784,7 @@
 </file>
 
 <file path=word/endnotes.xml><?xml version="1.0" encoding="utf-8"?>
-<w:endnotes xmlns:wpc="http://schemas.microsoft.com/office/word/2010/wordprocessingCanvas" xmlns:mc="http://schemas.openxmlformats.org/markup-compatibility/2006" xmlns:o="urn:schemas-microsoft-com:office:office" xmlns:r="http://schemas.openxmlformats.org/officeDocument/2006/relationships" xmlns:m="http://schemas.openxmlformats.org/officeDocument/2006/math" xmlns:v="urn:schemas-microsoft-com:vml" xmlns:wp14="http://schemas.microsoft.com/office/word/2010/wordprocessingDrawing" xmlns:wp="http://schemas.openxmlformats.org/drawingml/2006/wordprocessingDrawing" xmlns:w10="urn:schemas-microsoft-com:office:word" xmlns:w="http://schemas.openxmlformats.org/wordprocessingml/2006/main" xmlns:w14="http://schemas.microsoft.com/office/word/2010/wordml" xmlns:w15="http://schemas.microsoft.com/office/word/2012/wordml" xmlns:wpg="http://schemas.microsoft.com/office/word/2010/wordprocessingGroup" xmlns:wpi="http://schemas.microsoft.com/office/word/2010/wordprocessingInk" xmlns:wne="http://schemas.microsoft.com/office/word/2006/wordml" xmlns:wps="http://schemas.microsoft.com/office/word/2010/wordprocessingShape" mc:Ignorable="w14 w15 wp14">
+<w:endnotes xmlns:wpc="http://schemas.microsoft.com/office/word/2010/wordprocessingCanvas" xmlns:cx="http://schemas.microsoft.com/office/drawing/2014/chartex" xmlns:cx1="http://schemas.microsoft.com/office/drawing/2015/9/8/chartex" xmlns:mc="http://schemas.openxmlformats.org/markup-compatibility/2006" xmlns:o="urn:schemas-microsoft-com:office:office" xmlns:r="http://schemas.openxmlformats.org/officeDocument/2006/relationships" xmlns:m="http://schemas.openxmlformats.org/officeDocument/2006/math" xmlns:v="urn:schemas-microsoft-com:vml" xmlns:wp14="http://schemas.microsoft.com/office/word/2010/wordprocessingDrawing" xmlns:wp="http://schemas.openxmlformats.org/drawingml/2006/wordprocessingDrawing" xmlns:w10="urn:schemas-microsoft-com:office:word" xmlns:w="http://schemas.openxmlformats.org/wordprocessingml/2006/main" xmlns:w14="http://schemas.microsoft.com/office/word/2010/wordml" xmlns:w15="http://schemas.microsoft.com/office/word/2012/wordml" xmlns:w16se="http://schemas.microsoft.com/office/word/2015/wordml/symex" xmlns:wpg="http://schemas.microsoft.com/office/word/2010/wordprocessingGroup" xmlns:wpi="http://schemas.microsoft.com/office/word/2010/wordprocessingInk" xmlns:wne="http://schemas.microsoft.com/office/word/2006/wordml" xmlns:wps="http://schemas.microsoft.com/office/word/2010/wordprocessingShape" mc:Ignorable="w14 w15 w16se wp14">
   <w:endnote w:type="separator" w:id="-1">
     <w:p>
       <w:r>
@@ -1970,13 +1803,13 @@
 </file>
 
 <file path=word/footer1.xml><?xml version="1.0" encoding="utf-8"?>
-<w:ftr xmlns:wpc="http://schemas.microsoft.com/office/word/2010/wordprocessingCanvas" xmlns:mc="http://schemas.openxmlformats.org/markup-compatibility/2006" xmlns:o="urn:schemas-microsoft-com:office:office" xmlns:r="http://schemas.openxmlformats.org/officeDocument/2006/relationships" xmlns:m="http://schemas.openxmlformats.org/officeDocument/2006/math" xmlns:v="urn:schemas-microsoft-com:vml" xmlns:wp14="http://schemas.microsoft.com/office/word/2010/wordprocessingDrawing" xmlns:wp="http://schemas.openxmlformats.org/drawingml/2006/wordprocessingDrawing" xmlns:w10="urn:schemas-microsoft-com:office:word" xmlns:w="http://schemas.openxmlformats.org/wordprocessingml/2006/main" xmlns:w14="http://schemas.microsoft.com/office/word/2010/wordml" xmlns:w15="http://schemas.microsoft.com/office/word/2012/wordml" xmlns:wpg="http://schemas.microsoft.com/office/word/2010/wordprocessingGroup" xmlns:wpi="http://schemas.microsoft.com/office/word/2010/wordprocessingInk" xmlns:wne="http://schemas.microsoft.com/office/word/2006/wordml" xmlns:wps="http://schemas.microsoft.com/office/word/2010/wordprocessingShape" mc:Ignorable="w14 w15 wp14">
+<w:ftr xmlns:wpc="http://schemas.microsoft.com/office/word/2010/wordprocessingCanvas" xmlns:cx="http://schemas.microsoft.com/office/drawing/2014/chartex" xmlns:cx1="http://schemas.microsoft.com/office/drawing/2015/9/8/chartex" xmlns:mc="http://schemas.openxmlformats.org/markup-compatibility/2006" xmlns:o="urn:schemas-microsoft-com:office:office" xmlns:r="http://schemas.openxmlformats.org/officeDocument/2006/relationships" xmlns:m="http://schemas.openxmlformats.org/officeDocument/2006/math" xmlns:v="urn:schemas-microsoft-com:vml" xmlns:wp14="http://schemas.microsoft.com/office/word/2010/wordprocessingDrawing" xmlns:wp="http://schemas.openxmlformats.org/drawingml/2006/wordprocessingDrawing" xmlns:w10="urn:schemas-microsoft-com:office:word" xmlns:w="http://schemas.openxmlformats.org/wordprocessingml/2006/main" xmlns:w14="http://schemas.microsoft.com/office/word/2010/wordml" xmlns:w15="http://schemas.microsoft.com/office/word/2012/wordml" xmlns:w16se="http://schemas.microsoft.com/office/word/2015/wordml/symex" xmlns:wpg="http://schemas.microsoft.com/office/word/2010/wordprocessingGroup" xmlns:wpi="http://schemas.microsoft.com/office/word/2010/wordprocessingInk" xmlns:wne="http://schemas.microsoft.com/office/word/2006/wordml" xmlns:wps="http://schemas.microsoft.com/office/word/2010/wordprocessingShape" mc:Ignorable="w14 w15 w16se wp14">
   <w:p/>
 </w:ftr>
 </file>
 
 <file path=word/footnotes.xml><?xml version="1.0" encoding="utf-8"?>
-<w:footnotes xmlns:wpc="http://schemas.microsoft.com/office/word/2010/wordprocessingCanvas" xmlns:mc="http://schemas.openxmlformats.org/markup-compatibility/2006" xmlns:o="urn:schemas-microsoft-com:office:office" xmlns:r="http://schemas.openxmlformats.org/officeDocument/2006/relationships" xmlns:m="http://schemas.openxmlformats.org/officeDocument/2006/math" xmlns:v="urn:schemas-microsoft-com:vml" xmlns:wp14="http://schemas.microsoft.com/office/word/2010/wordprocessingDrawing" xmlns:wp="http://schemas.openxmlformats.org/drawingml/2006/wordprocessingDrawing" xmlns:w10="urn:schemas-microsoft-com:office:word" xmlns:w="http://schemas.openxmlformats.org/wordprocessingml/2006/main" xmlns:w14="http://schemas.microsoft.com/office/word/2010/wordml" xmlns:w15="http://schemas.microsoft.com/office/word/2012/wordml" xmlns:wpg="http://schemas.microsoft.com/office/word/2010/wordprocessingGroup" xmlns:wpi="http://schemas.microsoft.com/office/word/2010/wordprocessingInk" xmlns:wne="http://schemas.microsoft.com/office/word/2006/wordml" xmlns:wps="http://schemas.microsoft.com/office/word/2010/wordprocessingShape" mc:Ignorable="w14 w15 wp14">
+<w:footnotes xmlns:wpc="http://schemas.microsoft.com/office/word/2010/wordprocessingCanvas" xmlns:cx="http://schemas.microsoft.com/office/drawing/2014/chartex" xmlns:cx1="http://schemas.microsoft.com/office/drawing/2015/9/8/chartex" xmlns:mc="http://schemas.openxmlformats.org/markup-compatibility/2006" xmlns:o="urn:schemas-microsoft-com:office:office" xmlns:r="http://schemas.openxmlformats.org/officeDocument/2006/relationships" xmlns:m="http://schemas.openxmlformats.org/officeDocument/2006/math" xmlns:v="urn:schemas-microsoft-com:vml" xmlns:wp14="http://schemas.microsoft.com/office/word/2010/wordprocessingDrawing" xmlns:wp="http://schemas.openxmlformats.org/drawingml/2006/wordprocessingDrawing" xmlns:w10="urn:schemas-microsoft-com:office:word" xmlns:w="http://schemas.openxmlformats.org/wordprocessingml/2006/main" xmlns:w14="http://schemas.microsoft.com/office/word/2010/wordml" xmlns:w15="http://schemas.microsoft.com/office/word/2012/wordml" xmlns:w16se="http://schemas.microsoft.com/office/word/2015/wordml/symex" xmlns:wpg="http://schemas.microsoft.com/office/word/2010/wordprocessingGroup" xmlns:wpi="http://schemas.microsoft.com/office/word/2010/wordprocessingInk" xmlns:wne="http://schemas.microsoft.com/office/word/2006/wordml" xmlns:wps="http://schemas.microsoft.com/office/word/2010/wordprocessingShape" mc:Ignorable="w14 w15 w16se wp14">
   <w:footnote w:type="separator" w:id="-1">
     <w:p>
       <w:r>
@@ -1995,13 +1828,13 @@
 </file>
 
 <file path=word/header1.xml><?xml version="1.0" encoding="utf-8"?>
-<w:hdr xmlns:wpc="http://schemas.microsoft.com/office/word/2010/wordprocessingCanvas" xmlns:mc="http://schemas.openxmlformats.org/markup-compatibility/2006" xmlns:o="urn:schemas-microsoft-com:office:office" xmlns:r="http://schemas.openxmlformats.org/officeDocument/2006/relationships" xmlns:m="http://schemas.openxmlformats.org/officeDocument/2006/math" xmlns:v="urn:schemas-microsoft-com:vml" xmlns:wp14="http://schemas.microsoft.com/office/word/2010/wordprocessingDrawing" xmlns:wp="http://schemas.openxmlformats.org/drawingml/2006/wordprocessingDrawing" xmlns:w10="urn:schemas-microsoft-com:office:word" xmlns:w="http://schemas.openxmlformats.org/wordprocessingml/2006/main" xmlns:w14="http://schemas.microsoft.com/office/word/2010/wordml" xmlns:w15="http://schemas.microsoft.com/office/word/2012/wordml" xmlns:wpg="http://schemas.microsoft.com/office/word/2010/wordprocessingGroup" xmlns:wpi="http://schemas.microsoft.com/office/word/2010/wordprocessingInk" xmlns:wne="http://schemas.microsoft.com/office/word/2006/wordml" xmlns:wps="http://schemas.microsoft.com/office/word/2010/wordprocessingShape" mc:Ignorable="w14 w15 wp14">
+<w:hdr xmlns:wpc="http://schemas.microsoft.com/office/word/2010/wordprocessingCanvas" xmlns:cx="http://schemas.microsoft.com/office/drawing/2014/chartex" xmlns:cx1="http://schemas.microsoft.com/office/drawing/2015/9/8/chartex" xmlns:mc="http://schemas.openxmlformats.org/markup-compatibility/2006" xmlns:o="urn:schemas-microsoft-com:office:office" xmlns:r="http://schemas.openxmlformats.org/officeDocument/2006/relationships" xmlns:m="http://schemas.openxmlformats.org/officeDocument/2006/math" xmlns:v="urn:schemas-microsoft-com:vml" xmlns:wp14="http://schemas.microsoft.com/office/word/2010/wordprocessingDrawing" xmlns:wp="http://schemas.openxmlformats.org/drawingml/2006/wordprocessingDrawing" xmlns:w10="urn:schemas-microsoft-com:office:word" xmlns:w="http://schemas.openxmlformats.org/wordprocessingml/2006/main" xmlns:w14="http://schemas.microsoft.com/office/word/2010/wordml" xmlns:w15="http://schemas.microsoft.com/office/word/2012/wordml" xmlns:w16se="http://schemas.microsoft.com/office/word/2015/wordml/symex" xmlns:wpg="http://schemas.microsoft.com/office/word/2010/wordprocessingGroup" xmlns:wpi="http://schemas.microsoft.com/office/word/2010/wordprocessingInk" xmlns:wne="http://schemas.microsoft.com/office/word/2006/wordml" xmlns:wps="http://schemas.microsoft.com/office/word/2010/wordprocessingShape" mc:Ignorable="w14 w15 w16se wp14">
   <w:p/>
 </w:hdr>
 </file>
 
 <file path=word/numbering.xml><?xml version="1.0" encoding="utf-8"?>
-<w:numbering xmlns:wpc="http://schemas.microsoft.com/office/word/2010/wordprocessingCanvas" xmlns:mc="http://schemas.openxmlformats.org/markup-compatibility/2006" xmlns:o="urn:schemas-microsoft-com:office:office" xmlns:r="http://schemas.openxmlformats.org/officeDocument/2006/relationships" xmlns:m="http://schemas.openxmlformats.org/officeDocument/2006/math" xmlns:v="urn:schemas-microsoft-com:vml" xmlns:wp14="http://schemas.microsoft.com/office/word/2010/wordprocessingDrawing" xmlns:wp="http://schemas.openxmlformats.org/drawingml/2006/wordprocessingDrawing" xmlns:w10="urn:schemas-microsoft-com:office:word" xmlns:w="http://schemas.openxmlformats.org/wordprocessingml/2006/main" xmlns:w14="http://schemas.microsoft.com/office/word/2010/wordml" xmlns:w15="http://schemas.microsoft.com/office/word/2012/wordml" xmlns:wpg="http://schemas.microsoft.com/office/word/2010/wordprocessingGroup" xmlns:wpi="http://schemas.microsoft.com/office/word/2010/wordprocessingInk" xmlns:wne="http://schemas.microsoft.com/office/word/2006/wordml" xmlns:wps="http://schemas.microsoft.com/office/word/2010/wordprocessingShape" mc:Ignorable="w14 w15 wp14">
+<w:numbering xmlns:wpc="http://schemas.microsoft.com/office/word/2010/wordprocessingCanvas" xmlns:cx="http://schemas.microsoft.com/office/drawing/2014/chartex" xmlns:cx1="http://schemas.microsoft.com/office/drawing/2015/9/8/chartex" xmlns:mc="http://schemas.openxmlformats.org/markup-compatibility/2006" xmlns:o="urn:schemas-microsoft-com:office:office" xmlns:r="http://schemas.openxmlformats.org/officeDocument/2006/relationships" xmlns:m="http://schemas.openxmlformats.org/officeDocument/2006/math" xmlns:v="urn:schemas-microsoft-com:vml" xmlns:wp14="http://schemas.microsoft.com/office/word/2010/wordprocessingDrawing" xmlns:wp="http://schemas.openxmlformats.org/drawingml/2006/wordprocessingDrawing" xmlns:w10="urn:schemas-microsoft-com:office:word" xmlns:w="http://schemas.openxmlformats.org/wordprocessingml/2006/main" xmlns:w14="http://schemas.microsoft.com/office/word/2010/wordml" xmlns:w15="http://schemas.microsoft.com/office/word/2012/wordml" xmlns:w16se="http://schemas.microsoft.com/office/word/2015/wordml/symex" xmlns:wpg="http://schemas.microsoft.com/office/word/2010/wordprocessingGroup" xmlns:wpi="http://schemas.microsoft.com/office/word/2010/wordprocessingInk" xmlns:wne="http://schemas.microsoft.com/office/word/2006/wordml" xmlns:wps="http://schemas.microsoft.com/office/word/2010/wordprocessingShape" mc:Ignorable="w14 w15 w16se wp14">
   <w:abstractNum w:abstractNumId="0" w15:restartNumberingAfterBreak="0">
     <w:nsid w:val="02193925"/>
     <w:multiLevelType w:val="hybridMultilevel"/>
@@ -2789,7 +2622,7 @@
 </file>
 
 <file path=word/styles.xml><?xml version="1.0" encoding="utf-8"?>
-<w:styles xmlns:mc="http://schemas.openxmlformats.org/markup-compatibility/2006" xmlns:r="http://schemas.openxmlformats.org/officeDocument/2006/relationships" xmlns:w="http://schemas.openxmlformats.org/wordprocessingml/2006/main" xmlns:w14="http://schemas.microsoft.com/office/word/2010/wordml" xmlns:w15="http://schemas.microsoft.com/office/word/2012/wordml" mc:Ignorable="w14 w15">
+<w:styles xmlns:mc="http://schemas.openxmlformats.org/markup-compatibility/2006" xmlns:r="http://schemas.openxmlformats.org/officeDocument/2006/relationships" xmlns:w="http://schemas.openxmlformats.org/wordprocessingml/2006/main" xmlns:w14="http://schemas.microsoft.com/office/word/2010/wordml" xmlns:w15="http://schemas.microsoft.com/office/word/2012/wordml" xmlns:w16se="http://schemas.microsoft.com/office/word/2015/wordml/symex" mc:Ignorable="w14 w15 w16se">
   <w:docDefaults>
     <w:rPrDefault>
       <w:rPr>
@@ -3200,10 +3033,10 @@
       <w:lang w:eastAsia="en-US"/>
     </w:rPr>
   </w:style>
-  <w:style w:type="paragraph" w:styleId="Overskrift1">
+  <w:style w:type="paragraph" w:styleId="Heading1">
     <w:name w:val="heading 1"/>
     <w:next w:val="BodyA"/>
-    <w:link w:val="Overskrift1Tegn"/>
+    <w:link w:val="Heading1Char"/>
     <w:rsid w:val="003E3DCF"/>
     <w:pPr>
       <w:keepNext/>
@@ -3229,10 +3062,10 @@
       <w:lang w:val="da-DK"/>
     </w:rPr>
   </w:style>
-  <w:style w:type="paragraph" w:styleId="Overskrift2">
+  <w:style w:type="paragraph" w:styleId="Heading2">
     <w:name w:val="heading 2"/>
     <w:next w:val="BodyA"/>
-    <w:link w:val="Overskrift2Tegn"/>
+    <w:link w:val="Heading2Char"/>
     <w:rsid w:val="003E3DCF"/>
     <w:pPr>
       <w:keepNext/>
@@ -3258,13 +3091,13 @@
       <w:lang w:val="da-DK"/>
     </w:rPr>
   </w:style>
-  <w:style w:type="character" w:default="1" w:styleId="Standardskrifttypeiafsnit">
+  <w:style w:type="character" w:default="1" w:styleId="DefaultParagraphFont">
     <w:name w:val="Default Paragraph Font"/>
     <w:uiPriority w:val="1"/>
     <w:semiHidden/>
     <w:unhideWhenUsed/>
   </w:style>
-  <w:style w:type="table" w:default="1" w:styleId="Tabel-Normal">
+  <w:style w:type="table" w:default="1" w:styleId="TableNormal">
     <w:name w:val="Normal Table"/>
     <w:uiPriority w:val="99"/>
     <w:semiHidden/>
@@ -3279,16 +3112,16 @@
       </w:tblCellMar>
     </w:tblPr>
   </w:style>
-  <w:style w:type="numbering" w:default="1" w:styleId="Ingenoversigt">
+  <w:style w:type="numbering" w:default="1" w:styleId="NoList">
     <w:name w:val="No List"/>
     <w:uiPriority w:val="99"/>
     <w:semiHidden/>
     <w:unhideWhenUsed/>
   </w:style>
-  <w:style w:type="character" w:customStyle="1" w:styleId="Overskrift1Tegn">
-    <w:name w:val="Overskrift 1 Tegn"/>
-    <w:basedOn w:val="Standardskrifttypeiafsnit"/>
-    <w:link w:val="Overskrift1"/>
+  <w:style w:type="character" w:customStyle="1" w:styleId="Heading1Char">
+    <w:name w:val="Heading 1 Char"/>
+    <w:basedOn w:val="DefaultParagraphFont"/>
+    <w:link w:val="Heading1"/>
     <w:rsid w:val="003E3DCF"/>
     <w:rPr>
       <w:rFonts w:ascii="Calibri Light" w:eastAsia="Calibri Light" w:hAnsi="Calibri Light" w:cs="Calibri Light"/>
@@ -3300,10 +3133,10 @@
       <w:lang w:val="da-DK"/>
     </w:rPr>
   </w:style>
-  <w:style w:type="character" w:customStyle="1" w:styleId="Overskrift2Tegn">
-    <w:name w:val="Overskrift 2 Tegn"/>
-    <w:basedOn w:val="Standardskrifttypeiafsnit"/>
-    <w:link w:val="Overskrift2"/>
+  <w:style w:type="character" w:customStyle="1" w:styleId="Heading2Char">
+    <w:name w:val="Heading 2 Char"/>
+    <w:basedOn w:val="DefaultParagraphFont"/>
+    <w:link w:val="Heading2"/>
     <w:rsid w:val="003E3DCF"/>
     <w:rPr>
       <w:rFonts w:ascii="Calibri Light" w:eastAsia="Calibri Light" w:hAnsi="Calibri Light" w:cs="Calibri Light"/>
@@ -3390,9 +3223,9 @@
       </w:numPr>
     </w:pPr>
   </w:style>
-  <w:style w:type="table" w:styleId="Tabel-Gitter">
+  <w:style w:type="table" w:styleId="TableGrid">
     <w:name w:val="Table Grid"/>
-    <w:basedOn w:val="Tabel-Normal"/>
+    <w:basedOn w:val="TableNormal"/>
     <w:uiPriority w:val="39"/>
     <w:rsid w:val="00E42E87"/>
     <w:pPr>
@@ -3413,7 +3246,7 @@
       </w:tblBorders>
     </w:tblPr>
   </w:style>
-  <w:style w:type="paragraph" w:styleId="Listeafsnit">
+  <w:style w:type="paragraph" w:styleId="ListParagraph">
     <w:name w:val="List Paragraph"/>
     <w:basedOn w:val="Normal"/>
     <w:uiPriority w:val="34"/>
@@ -3693,7 +3526,7 @@
 </file>
 
 <file path=customXml/itemProps1.xml><?xml version="1.0" encoding="utf-8"?>
-<ds:datastoreItem xmlns:ds="http://schemas.openxmlformats.org/officeDocument/2006/customXml" ds:itemID="{9EAC41C9-7EBD-43AE-A64D-8AE307A1B1F5}">
+<ds:datastoreItem xmlns:ds="http://schemas.openxmlformats.org/officeDocument/2006/customXml" ds:itemID="{84E64389-ED6E-4DCE-841F-1366409DE134}">
   <ds:schemaRefs>
     <ds:schemaRef ds:uri="http://schemas.openxmlformats.org/officeDocument/2006/bibliography"/>
   </ds:schemaRefs>

--- a/Analysis/UC/FormelUseCase 5 Se oversigt over bestilte kørsler .docx
+++ b/Analysis/UC/FormelUseCase 5 Se oversigt over bestilte kørsler .docx
@@ -109,6 +109,7 @@
                 <w:lang w:val="da-DK"/>
               </w:rPr>
             </w:pPr>
+            <w:proofErr w:type="spellStart"/>
             <w:r>
               <w:rPr>
                 <w:rFonts w:asciiTheme="minorHAnsi" w:hAnsiTheme="minorHAnsi"/>
@@ -118,6 +119,7 @@
               </w:rPr>
               <w:t>Description</w:t>
             </w:r>
+            <w:proofErr w:type="spellEnd"/>
           </w:p>
         </w:tc>
         <w:tc>
@@ -157,12 +159,37 @@
                 <w:lang w:val="da-DK"/>
               </w:rPr>
             </w:pPr>
+            <w:proofErr w:type="spellStart"/>
             <w:r>
               <w:rPr>
                 <w:rFonts w:asciiTheme="minorHAnsi" w:hAnsiTheme="minorHAnsi"/>
                 <w:lang w:val="da-DK"/>
               </w:rPr>
-              <w:t>Elaboration draft 1</w:t>
+              <w:t>Elaboration</w:t>
+            </w:r>
+            <w:proofErr w:type="spellEnd"/>
+            <w:r>
+              <w:rPr>
+                <w:rFonts w:asciiTheme="minorHAnsi" w:hAnsiTheme="minorHAnsi"/>
+                <w:lang w:val="da-DK"/>
+              </w:rPr>
+              <w:t xml:space="preserve"> </w:t>
+            </w:r>
+            <w:proofErr w:type="spellStart"/>
+            <w:r>
+              <w:rPr>
+                <w:rFonts w:asciiTheme="minorHAnsi" w:hAnsiTheme="minorHAnsi"/>
+                <w:lang w:val="da-DK"/>
+              </w:rPr>
+              <w:t>draft</w:t>
+            </w:r>
+            <w:proofErr w:type="spellEnd"/>
+            <w:r>
+              <w:rPr>
+                <w:rFonts w:asciiTheme="minorHAnsi" w:hAnsiTheme="minorHAnsi"/>
+                <w:lang w:val="da-DK"/>
+              </w:rPr>
+              <w:t xml:space="preserve"> 1</w:t>
             </w:r>
           </w:p>
         </w:tc>
@@ -197,12 +224,21 @@
                 <w:lang w:val="da-DK"/>
               </w:rPr>
             </w:pPr>
+            <w:proofErr w:type="spellStart"/>
             <w:r>
               <w:rPr>
                 <w:rFonts w:asciiTheme="minorHAnsi" w:hAnsiTheme="minorHAnsi"/>
                 <w:lang w:val="da-DK"/>
               </w:rPr>
-              <w:t>Usecase beskrevet</w:t>
+              <w:t>Usecase</w:t>
+            </w:r>
+            <w:proofErr w:type="spellEnd"/>
+            <w:r>
+              <w:rPr>
+                <w:rFonts w:asciiTheme="minorHAnsi" w:hAnsiTheme="minorHAnsi"/>
+                <w:lang w:val="da-DK"/>
+              </w:rPr>
+              <w:t xml:space="preserve"> beskrevet</w:t>
             </w:r>
           </w:p>
         </w:tc>
@@ -241,6 +277,7 @@
                 <w:lang w:val="da-DK"/>
               </w:rPr>
             </w:pPr>
+            <w:proofErr w:type="spellStart"/>
             <w:r>
               <w:rPr>
                 <w:rFonts w:asciiTheme="minorHAnsi" w:hAnsiTheme="minorHAnsi"/>
@@ -250,6 +287,7 @@
               </w:rPr>
               <w:t>draft2</w:t>
             </w:r>
+            <w:proofErr w:type="spellEnd"/>
           </w:p>
         </w:tc>
         <w:tc>
@@ -298,7 +336,7 @@
               </w:rPr>
               <w:t xml:space="preserve">start- slut </w:t>
             </w:r>
-            <w:proofErr w:type="gramStart"/>
+            <w:proofErr w:type="spellStart"/>
             <w:r>
               <w:rPr>
                 <w:rFonts w:asciiTheme="minorHAnsi" w:hAnsiTheme="minorHAnsi"/>
@@ -306,9 +344,9 @@
                 <w:szCs w:val="22"/>
                 <w:lang w:val="en-US"/>
               </w:rPr>
-              <w:t>dato ?</w:t>
+              <w:t>dato</w:t>
             </w:r>
-            <w:proofErr w:type="gramEnd"/>
+            <w:proofErr w:type="spellEnd"/>
             <w:r>
               <w:rPr>
                 <w:rFonts w:asciiTheme="minorHAnsi" w:hAnsiTheme="minorHAnsi"/>
@@ -316,8 +354,9 @@
                 <w:szCs w:val="22"/>
                 <w:lang w:val="en-US"/>
               </w:rPr>
-              <w:t xml:space="preserve"> , 3a – pkt4 added</w:t>
+              <w:t xml:space="preserve"> ? , </w:t>
             </w:r>
+            <w:proofErr w:type="spellStart"/>
             <w:r>
               <w:rPr>
                 <w:rFonts w:asciiTheme="minorHAnsi" w:hAnsiTheme="minorHAnsi"/>
@@ -325,8 +364,9 @@
                 <w:szCs w:val="22"/>
                 <w:lang w:val="en-US"/>
               </w:rPr>
-              <w:t>. 3</w:t>
+              <w:t>3a</w:t>
             </w:r>
+            <w:proofErr w:type="spellEnd"/>
             <w:r>
               <w:rPr>
                 <w:rFonts w:asciiTheme="minorHAnsi" w:hAnsiTheme="minorHAnsi"/>
@@ -334,10 +374,57 @@
                 <w:szCs w:val="22"/>
                 <w:lang w:val="en-US"/>
               </w:rPr>
+              <w:t xml:space="preserve"> – </w:t>
+            </w:r>
+            <w:proofErr w:type="spellStart"/>
+            <w:r>
+              <w:rPr>
+                <w:rFonts w:asciiTheme="minorHAnsi" w:hAnsiTheme="minorHAnsi"/>
+                <w:sz w:val="22"/>
+                <w:szCs w:val="22"/>
+                <w:lang w:val="en-US"/>
+              </w:rPr>
+              <w:t>pkt4</w:t>
+            </w:r>
+            <w:proofErr w:type="spellEnd"/>
+            <w:r>
+              <w:rPr>
+                <w:rFonts w:asciiTheme="minorHAnsi" w:hAnsiTheme="minorHAnsi"/>
+                <w:sz w:val="22"/>
+                <w:szCs w:val="22"/>
+                <w:lang w:val="en-US"/>
+              </w:rPr>
+              <w:t xml:space="preserve"> added</w:t>
+            </w:r>
+            <w:r>
+              <w:rPr>
+                <w:rFonts w:asciiTheme="minorHAnsi" w:hAnsiTheme="minorHAnsi"/>
+                <w:sz w:val="22"/>
+                <w:szCs w:val="22"/>
+                <w:lang w:val="en-US"/>
+              </w:rPr>
+              <w:t xml:space="preserve">. </w:t>
+            </w:r>
+            <w:proofErr w:type="spellStart"/>
+            <w:r>
+              <w:rPr>
+                <w:rFonts w:asciiTheme="minorHAnsi" w:hAnsiTheme="minorHAnsi"/>
+                <w:sz w:val="22"/>
+                <w:szCs w:val="22"/>
+                <w:lang w:val="en-US"/>
+              </w:rPr>
+              <w:t>3</w:t>
+            </w:r>
+            <w:r>
+              <w:rPr>
+                <w:rFonts w:asciiTheme="minorHAnsi" w:hAnsiTheme="minorHAnsi"/>
+                <w:sz w:val="22"/>
+                <w:szCs w:val="22"/>
+                <w:lang w:val="en-US"/>
+              </w:rPr>
               <w:t>b</w:t>
             </w:r>
-            <w:bookmarkStart w:id="0" w:name="_GoBack"/>
-            <w:bookmarkEnd w:id="0"/>
+            <w:proofErr w:type="spellEnd"/>
             <w:r>
               <w:rPr>
                 <w:rFonts w:asciiTheme="minorHAnsi" w:hAnsiTheme="minorHAnsi"/>
@@ -510,7 +597,15 @@
         <w:t xml:space="preserve"> </w:t>
       </w:r>
       <w:r>
-        <w:t>Se oversight over bestilte kørsler</w:t>
+        <w:t xml:space="preserve">Se </w:t>
+      </w:r>
+      <w:proofErr w:type="spellStart"/>
+      <w:r>
+        <w:t>oversight</w:t>
+      </w:r>
+      <w:proofErr w:type="spellEnd"/>
+      <w:r>
+        <w:t xml:space="preserve"> over bestilte kørsler</w:t>
       </w:r>
     </w:p>
     <w:p>
@@ -518,7 +613,15 @@
         <w:pStyle w:val="Heading2"/>
       </w:pPr>
       <w:r>
-        <w:t>Afgrænsning (Scope)</w:t>
+        <w:t>Afgrænsning (</w:t>
+      </w:r>
+      <w:proofErr w:type="spellStart"/>
+      <w:r>
+        <w:t>Scope</w:t>
+      </w:r>
+      <w:proofErr w:type="spellEnd"/>
+      <w:r>
+        <w:t>)</w:t>
       </w:r>
     </w:p>
     <w:p>
@@ -584,7 +687,23 @@
         <w:pStyle w:val="Heading2"/>
       </w:pPr>
       <w:r>
-        <w:t>Primære aktør (Primary Actor)</w:t>
+        <w:t>Primære aktør (</w:t>
+      </w:r>
+      <w:proofErr w:type="spellStart"/>
+      <w:r>
+        <w:t>Primary</w:t>
+      </w:r>
+      <w:proofErr w:type="spellEnd"/>
+      <w:r>
+        <w:t xml:space="preserve"> </w:t>
+      </w:r>
+      <w:proofErr w:type="spellStart"/>
+      <w:r>
+        <w:t>Actor</w:t>
+      </w:r>
+      <w:proofErr w:type="spellEnd"/>
+      <w:r>
+        <w:t>)</w:t>
       </w:r>
     </w:p>
     <w:p>
@@ -623,7 +742,23 @@
         <w:pStyle w:val="Heading2"/>
       </w:pPr>
       <w:r>
-        <w:t>Interessenter og interesser (Stakeholders and Interests)</w:t>
+        <w:t>Interessenter og interesser (</w:t>
+      </w:r>
+      <w:proofErr w:type="spellStart"/>
+      <w:r>
+        <w:t>Stakeholders</w:t>
+      </w:r>
+      <w:proofErr w:type="spellEnd"/>
+      <w:r>
+        <w:t xml:space="preserve"> and </w:t>
+      </w:r>
+      <w:proofErr w:type="spellStart"/>
+      <w:r>
+        <w:t>Interests</w:t>
+      </w:r>
+      <w:proofErr w:type="spellEnd"/>
+      <w:r>
+        <w:t>)</w:t>
       </w:r>
     </w:p>
     <w:p>
@@ -633,11 +768,37 @@
           <w:rFonts w:asciiTheme="minorHAnsi" w:hAnsiTheme="minorHAnsi"/>
         </w:rPr>
       </w:pPr>
-      <w:r>
-        <w:rPr>
-          <w:rFonts w:asciiTheme="minorHAnsi" w:hAnsiTheme="minorHAnsi"/>
-        </w:rPr>
-        <w:t xml:space="preserve">MidtTrafik er interesseret </w:t>
+      <w:proofErr w:type="spellStart"/>
+      <w:r>
+        <w:rPr>
+          <w:rFonts w:asciiTheme="minorHAnsi" w:hAnsiTheme="minorHAnsi"/>
+        </w:rPr>
+        <w:t>MidtTrafik</w:t>
+      </w:r>
+      <w:r>
+        <w:rPr>
+          <w:rFonts w:asciiTheme="minorHAnsi" w:hAnsiTheme="minorHAnsi"/>
+        </w:rPr>
+        <w:t>s</w:t>
+      </w:r>
+      <w:proofErr w:type="spellEnd"/>
+      <w:r>
+        <w:rPr>
+          <w:rFonts w:asciiTheme="minorHAnsi" w:hAnsiTheme="minorHAnsi"/>
+        </w:rPr>
+        <w:t xml:space="preserve"> direktør</w:t>
+      </w:r>
+      <w:r>
+        <w:rPr>
+          <w:rFonts w:asciiTheme="minorHAnsi" w:hAnsiTheme="minorHAnsi"/>
+        </w:rPr>
+        <w:t xml:space="preserve"> </w:t>
+      </w:r>
+      <w:r>
+        <w:rPr>
+          <w:rFonts w:asciiTheme="minorHAnsi" w:hAnsiTheme="minorHAnsi"/>
+        </w:rPr>
+        <w:t xml:space="preserve">er interesseret </w:t>
       </w:r>
       <w:r>
         <w:rPr>
@@ -700,7 +861,15 @@
         <w:pStyle w:val="Heading2"/>
       </w:pPr>
       <w:r>
-        <w:t>Forudsætninger (Preconditions)</w:t>
+        <w:t>Forudsætninger (</w:t>
+      </w:r>
+      <w:proofErr w:type="spellStart"/>
+      <w:r>
+        <w:t>Preconditions</w:t>
+      </w:r>
+      <w:proofErr w:type="spellEnd"/>
+      <w:r>
+        <w:t>)</w:t>
       </w:r>
     </w:p>
     <w:p>
@@ -772,9 +941,9 @@
           <w:szCs w:val="22"/>
           <w:lang w:val="da-DK"/>
         </w:rPr>
-        <w:t>FS-UC</w:t>
-      </w:r>
-      <w:proofErr w:type="gramStart"/>
+        <w:t>FS-</w:t>
+      </w:r>
+      <w:proofErr w:type="spellStart"/>
       <w:r>
         <w:rPr>
           <w:rFonts w:asciiTheme="minorHAnsi" w:hAnsiTheme="minorHAnsi"/>
@@ -782,9 +951,9 @@
           <w:szCs w:val="22"/>
           <w:lang w:val="da-DK"/>
         </w:rPr>
-        <w:t>3 :</w:t>
-      </w:r>
-      <w:proofErr w:type="gramEnd"/>
+        <w:t>UC</w:t>
+      </w:r>
+      <w:proofErr w:type="gramStart"/>
       <w:r>
         <w:rPr>
           <w:rFonts w:asciiTheme="minorHAnsi" w:hAnsiTheme="minorHAnsi"/>
@@ -792,8 +961,9 @@
           <w:szCs w:val="22"/>
           <w:lang w:val="da-DK"/>
         </w:rPr>
-        <w:t xml:space="preserve"> Login) er udf</w:t>
-      </w:r>
+        <w:t>3</w:t>
+      </w:r>
+      <w:proofErr w:type="spellEnd"/>
       <w:r>
         <w:rPr>
           <w:rFonts w:asciiTheme="minorHAnsi" w:hAnsiTheme="minorHAnsi"/>
@@ -801,17 +971,36 @@
           <w:szCs w:val="22"/>
           <w:lang w:val="da-DK"/>
         </w:rPr>
-        <w:t>ørt.</w:t>
-      </w:r>
-    </w:p>
-    <w:p>
-      <w:pPr>
+        <w:t xml:space="preserve"> :</w:t>
+      </w:r>
+      <w:proofErr w:type="gramEnd"/>
+      <w:r>
         <w:rPr>
           <w:rFonts w:asciiTheme="minorHAnsi" w:hAnsiTheme="minorHAnsi"/>
           <w:sz w:val="22"/>
           <w:szCs w:val="22"/>
           <w:lang w:val="da-DK"/>
         </w:rPr>
+        <w:t xml:space="preserve"> Login) er udf</w:t>
+      </w:r>
+      <w:r>
+        <w:rPr>
+          <w:rFonts w:asciiTheme="minorHAnsi" w:hAnsiTheme="minorHAnsi"/>
+          <w:sz w:val="22"/>
+          <w:szCs w:val="22"/>
+          <w:lang w:val="da-DK"/>
+        </w:rPr>
+        <w:t>ørt.</w:t>
+      </w:r>
+    </w:p>
+    <w:p>
+      <w:pPr>
+        <w:rPr>
+          <w:rFonts w:asciiTheme="minorHAnsi" w:hAnsiTheme="minorHAnsi"/>
+          <w:sz w:val="22"/>
+          <w:szCs w:val="22"/>
+          <w:lang w:val="da-DK"/>
+        </w:rPr>
       </w:pPr>
     </w:p>
     <w:p>
@@ -819,7 +1008,23 @@
         <w:pStyle w:val="Heading2"/>
       </w:pPr>
       <w:r>
-        <w:t>Succesgaranti (Success Guarantee / Postconditions)</w:t>
+        <w:t xml:space="preserve">Succesgaranti (Success </w:t>
+      </w:r>
+      <w:proofErr w:type="spellStart"/>
+      <w:r>
+        <w:t>Guarantee</w:t>
+      </w:r>
+      <w:proofErr w:type="spellEnd"/>
+      <w:r>
+        <w:t xml:space="preserve"> / </w:t>
+      </w:r>
+      <w:proofErr w:type="spellStart"/>
+      <w:r>
+        <w:t>Postconditions</w:t>
+      </w:r>
+      <w:proofErr w:type="spellEnd"/>
+      <w:r>
+        <w:t>)</w:t>
       </w:r>
     </w:p>
     <w:p>
@@ -1212,11 +1417,19 @@
           <w:rFonts w:ascii="Calibri" w:eastAsia="Calibri" w:hAnsi="Calibri" w:cs="Calibri"/>
         </w:rPr>
       </w:pPr>
-      <w:r>
-        <w:rPr>
-          <w:rFonts w:ascii="Calibri" w:eastAsia="Calibri" w:hAnsi="Calibri" w:cs="Calibri"/>
-        </w:rPr>
-        <w:t>3a. Bestillingsmodtagelse angiver ikke en slut dato:</w:t>
+      <w:proofErr w:type="spellStart"/>
+      <w:r>
+        <w:rPr>
+          <w:rFonts w:ascii="Calibri" w:eastAsia="Calibri" w:hAnsi="Calibri" w:cs="Calibri"/>
+        </w:rPr>
+        <w:t>3a</w:t>
+      </w:r>
+      <w:proofErr w:type="spellEnd"/>
+      <w:r>
+        <w:rPr>
+          <w:rFonts w:ascii="Calibri" w:eastAsia="Calibri" w:hAnsi="Calibri" w:cs="Calibri"/>
+        </w:rPr>
+        <w:t>. Bestillingsmodtagelse angiver ikke en slut dato:</w:t>
       </w:r>
     </w:p>
     <w:p>
@@ -1272,7 +1485,6 @@
         <w:rPr>
           <w:rFonts w:ascii="Calibri" w:eastAsia="Calibri" w:hAnsi="Calibri" w:cs="Calibri"/>
         </w:rPr>
-        <w:lastRenderedPageBreak/>
         <w:t>Hovedscenariet fortsættes</w:t>
       </w:r>
       <w:r>
@@ -1299,12 +1511,14 @@
           <w:rFonts w:ascii="Calibri" w:eastAsia="Calibri" w:hAnsi="Calibri" w:cs="Calibri"/>
         </w:rPr>
       </w:pPr>
+      <w:proofErr w:type="spellStart"/>
       <w:r>
         <w:rPr>
           <w:rFonts w:ascii="Calibri" w:eastAsia="Calibri" w:hAnsi="Calibri" w:cs="Calibri"/>
         </w:rPr>
         <w:t>3b</w:t>
       </w:r>
+      <w:proofErr w:type="spellEnd"/>
       <w:r>
         <w:rPr>
           <w:rFonts w:ascii="Calibri" w:eastAsia="Calibri" w:hAnsi="Calibri" w:cs="Calibri"/>
@@ -1406,7 +1620,15 @@
         <w:pStyle w:val="Heading2"/>
       </w:pPr>
       <w:r>
-        <w:t>Ikke-funktionelle krav (Special Requirements)</w:t>
+        <w:t xml:space="preserve">Ikke-funktionelle krav (Special </w:t>
+      </w:r>
+      <w:proofErr w:type="spellStart"/>
+      <w:r>
+        <w:t>Requirements</w:t>
+      </w:r>
+      <w:proofErr w:type="spellEnd"/>
+      <w:r>
+        <w:t>)</w:t>
       </w:r>
     </w:p>
     <w:p>
@@ -1488,7 +1710,23 @@
         <w:pStyle w:val="Heading2"/>
       </w:pPr>
       <w:r>
-        <w:t>Hyppighed (Frequency of Occurrence)</w:t>
+        <w:t>Hyppighed (</w:t>
+      </w:r>
+      <w:proofErr w:type="spellStart"/>
+      <w:r>
+        <w:t>Frequency</w:t>
+      </w:r>
+      <w:proofErr w:type="spellEnd"/>
+      <w:r>
+        <w:t xml:space="preserve"> of </w:t>
+      </w:r>
+      <w:proofErr w:type="spellStart"/>
+      <w:r>
+        <w:t>Occurrence</w:t>
+      </w:r>
+      <w:proofErr w:type="spellEnd"/>
+      <w:r>
+        <w:t>)</w:t>
       </w:r>
     </w:p>
     <w:p>
@@ -1554,7 +1792,15 @@
         <w:pStyle w:val="Heading2"/>
       </w:pPr>
       <w:r>
-        <w:t>Diverse (Miscellaneous)</w:t>
+        <w:t>Diverse (</w:t>
+      </w:r>
+      <w:proofErr w:type="spellStart"/>
+      <w:r>
+        <w:t>Miscellaneous</w:t>
+      </w:r>
+      <w:proofErr w:type="spellEnd"/>
+      <w:r>
+        <w:t>)</w:t>
       </w:r>
     </w:p>
     <w:p>
@@ -3526,7 +3772,7 @@
 </file>
 
 <file path=customXml/itemProps1.xml><?xml version="1.0" encoding="utf-8"?>
-<ds:datastoreItem xmlns:ds="http://schemas.openxmlformats.org/officeDocument/2006/customXml" ds:itemID="{84E64389-ED6E-4DCE-841F-1366409DE134}">
+<ds:datastoreItem xmlns:ds="http://schemas.openxmlformats.org/officeDocument/2006/customXml" ds:itemID="{64511406-9FF2-45ED-A938-EC0F385D0991}">
   <ds:schemaRefs>
     <ds:schemaRef ds:uri="http://schemas.openxmlformats.org/officeDocument/2006/bibliography"/>
   </ds:schemaRefs>

--- a/Analysis/UC/FormelUseCase 5 Se oversigt over bestilte kørsler .docx
+++ b/Analysis/UC/FormelUseCase 5 Se oversigt over bestilte kørsler .docx
@@ -1191,17 +1191,7 @@
           <w:szCs w:val="22"/>
           <w:lang w:val="da-DK"/>
         </w:rPr>
-        <w:t xml:space="preserve"> </w:t>
-      </w:r>
-      <w:r>
-        <w:rPr>
-          <w:rFonts w:asciiTheme="minorHAnsi" w:hAnsiTheme="minorHAnsi"/>
-          <w:color w:val="FF0000"/>
-          <w:sz w:val="22"/>
-          <w:szCs w:val="22"/>
-          <w:lang w:val="da-DK"/>
-        </w:rPr>
-        <w:t>(start – og slut dato)</w:t>
+        <w:t xml:space="preserve"> (start – og slut dato)</w:t>
       </w:r>
     </w:p>
     <w:p>
@@ -1485,6 +1475,7 @@
         <w:rPr>
           <w:rFonts w:ascii="Calibri" w:eastAsia="Calibri" w:hAnsi="Calibri" w:cs="Calibri"/>
         </w:rPr>
+        <w:lastRenderedPageBreak/>
         <w:t>Hovedscenariet fortsættes</w:t>
       </w:r>
       <w:r>
@@ -1509,12 +1500,14 @@
         <w:spacing w:after="160" w:line="259" w:lineRule="auto"/>
         <w:rPr>
           <w:rFonts w:ascii="Calibri" w:eastAsia="Calibri" w:hAnsi="Calibri" w:cs="Calibri"/>
+          <w:color w:val="auto"/>
         </w:rPr>
       </w:pPr>
       <w:proofErr w:type="spellStart"/>
       <w:r>
         <w:rPr>
           <w:rFonts w:ascii="Calibri" w:eastAsia="Calibri" w:hAnsi="Calibri" w:cs="Calibri"/>
+          <w:color w:val="auto"/>
         </w:rPr>
         <w:t>3b</w:t>
       </w:r>
@@ -1522,14 +1515,14 @@
       <w:r>
         <w:rPr>
           <w:rFonts w:ascii="Calibri" w:eastAsia="Calibri" w:hAnsi="Calibri" w:cs="Calibri"/>
-          <w:color w:val="FF0000"/>
+          <w:color w:val="auto"/>
         </w:rPr>
         <w:t>. Bestillingsmodtagelse angiver tidsintervallet i datid</w:t>
       </w:r>
       <w:r>
         <w:rPr>
           <w:rFonts w:ascii="Calibri" w:eastAsia="Calibri" w:hAnsi="Calibri" w:cs="Calibri"/>
-          <w:color w:val="FF0000"/>
+          <w:color w:val="auto"/>
         </w:rPr>
         <w:t>:</w:t>
       </w:r>
@@ -1978,13 +1971,13 @@
         <w:pStyle w:val="BodyA"/>
         <w:rPr>
           <w:rFonts w:asciiTheme="minorHAnsi" w:hAnsiTheme="minorHAnsi"/>
-          <w:color w:val="FF0000"/>
-        </w:rPr>
-      </w:pPr>
-      <w:r>
-        <w:rPr>
-          <w:rFonts w:asciiTheme="minorHAnsi" w:hAnsiTheme="minorHAnsi"/>
-          <w:color w:val="FF0000"/>
+          <w:color w:val="auto"/>
+        </w:rPr>
+      </w:pPr>
+      <w:r>
+        <w:rPr>
+          <w:rFonts w:asciiTheme="minorHAnsi" w:hAnsiTheme="minorHAnsi"/>
+          <w:color w:val="auto"/>
         </w:rPr>
         <w:t>Dato skal ligge i fremtiden for at være gyldig.</w:t>
       </w:r>
@@ -2017,6 +2010,8 @@
           <w:u w:color="000000"/>
         </w:rPr>
       </w:pPr>
+      <w:bookmarkStart w:id="0" w:name="_GoBack"/>
+      <w:bookmarkEnd w:id="0"/>
     </w:p>
     <w:sectPr>
       <w:headerReference w:type="default" r:id="rId8"/>
@@ -3772,7 +3767,7 @@
 </file>
 
 <file path=customXml/itemProps1.xml><?xml version="1.0" encoding="utf-8"?>
-<ds:datastoreItem xmlns:ds="http://schemas.openxmlformats.org/officeDocument/2006/customXml" ds:itemID="{64511406-9FF2-45ED-A938-EC0F385D0991}">
+<ds:datastoreItem xmlns:ds="http://schemas.openxmlformats.org/officeDocument/2006/customXml" ds:itemID="{1143FB84-BA91-4C22-B447-989605394478}">
   <ds:schemaRefs>
     <ds:schemaRef ds:uri="http://schemas.openxmlformats.org/officeDocument/2006/bibliography"/>
   </ds:schemaRefs>
